--- a/ProjetTutoreS2_Combalbert_Delmas_Guiraud_LeFolgocPontis/Cahier des charges.docx
+++ b/ProjetTutoreS2_Combalbert_Delmas_Guiraud_LeFolgocPontis/Cahier des charges.docx
@@ -253,15 +253,7 @@
         <w:rPr>
           <w:b/>
         </w:rPr>
-        <w:t xml:space="preserve">Groupe de 4 </w:t>
-      </w:r>
-      <w:bookmarkStart w:id="0" w:name="_GoBack"/>
-      <w:bookmarkEnd w:id="0"/>
-      <w:r>
-        <w:rPr>
-          <w:b/>
-        </w:rPr>
-        <w:t xml:space="preserve">étudiants </w:t>
+        <w:t xml:space="preserve">Groupe de 4 étudiants </w:t>
       </w:r>
     </w:p>
     <w:p>
@@ -2547,6 +2539,25 @@
       </w:r>
       <w:r>
         <w:t xml:space="preserve">. Si ce n’est pas le cas, la configuration sera considérée comme invalide. </w:t>
+      </w:r>
+    </w:p>
+    <w:p>
+      <w:pPr>
+        <w:ind w:left="-15" w:firstLine="283"/>
+      </w:pPr>
+      <w:r>
+        <w:t>Il faut qu’il y a forc</w:t>
+      </w:r>
+      <w:r>
+        <w:t>é</w:t>
+      </w:r>
+      <w:bookmarkStart w:id="0" w:name="_GoBack"/>
+      <w:bookmarkEnd w:id="0"/>
+      <w:r>
+        <w:t xml:space="preserve">ment </w:t>
+      </w:r>
+      <w:r>
+        <w:t>une grenouille et un crapaud sur une ligne sinon la configuration est invalide</w:t>
       </w:r>
     </w:p>
     <w:p>
@@ -5757,7 +5768,7 @@
       </w:pPr>
     </w:pPrDefault>
   </w:docDefaults>
-  <w:latentStyles w:defLockedState="0" w:defUIPriority="99" w:defSemiHidden="0" w:defUnhideWhenUsed="0" w:defQFormat="0" w:count="375">
+  <w:latentStyles w:defLockedState="0" w:defUIPriority="99" w:defSemiHidden="0" w:defUnhideWhenUsed="0" w:defQFormat="0" w:count="376">
     <w:lsdException w:name="Normal" w:uiPriority="0" w:qFormat="1"/>
     <w:lsdException w:name="heading 1" w:uiPriority="9" w:qFormat="1"/>
     <w:lsdException w:name="heading 2" w:semiHidden="1" w:uiPriority="9" w:unhideWhenUsed="1" w:qFormat="1"/>
@@ -5863,7 +5874,6 @@
     <w:lsdException w:name="HTML Sample" w:semiHidden="1" w:unhideWhenUsed="1"/>
     <w:lsdException w:name="HTML Typewriter" w:semiHidden="1" w:unhideWhenUsed="1"/>
     <w:lsdException w:name="HTML Variable" w:semiHidden="1" w:unhideWhenUsed="1"/>
-    <w:lsdException w:name="Normal Table" w:semiHidden="1" w:unhideWhenUsed="1"/>
     <w:lsdException w:name="annotation subject" w:semiHidden="1" w:unhideWhenUsed="1"/>
     <w:lsdException w:name="No List" w:semiHidden="1" w:unhideWhenUsed="1"/>
     <w:lsdException w:name="Outline List 1" w:semiHidden="1" w:unhideWhenUsed="1"/>
@@ -5910,10 +5920,8 @@
     <w:lsdException w:name="Table Subtle 2" w:semiHidden="1" w:unhideWhenUsed="1"/>
     <w:lsdException w:name="Table Web 1" w:semiHidden="1" w:unhideWhenUsed="1"/>
     <w:lsdException w:name="Table Web 2" w:semiHidden="1" w:unhideWhenUsed="1"/>
-    <w:lsdException w:name="Table Web 3" w:semiHidden="1" w:unhideWhenUsed="1"/>
     <w:lsdException w:name="Balloon Text" w:semiHidden="1" w:unhideWhenUsed="1"/>
     <w:lsdException w:name="Table Grid" w:uiPriority="39"/>
-    <w:lsdException w:name="Table Theme" w:semiHidden="1" w:unhideWhenUsed="1"/>
     <w:lsdException w:name="Placeholder Text" w:semiHidden="1"/>
     <w:lsdException w:name="No Spacing" w:uiPriority="1" w:qFormat="1"/>
     <w:lsdException w:name="Light Shading" w:uiPriority="60"/>
@@ -6133,6 +6141,7 @@
     <w:lsdException w:name="Smart Hyperlink" w:semiHidden="1" w:unhideWhenUsed="1"/>
     <w:lsdException w:name="Hashtag" w:semiHidden="1" w:unhideWhenUsed="1"/>
     <w:lsdException w:name="Unresolved Mention" w:semiHidden="1" w:unhideWhenUsed="1"/>
+    <w:lsdException w:name="Smart Link" w:semiHidden="1" w:unhideWhenUsed="1"/>
   </w:latentStyles>
   <w:style w:type="paragraph" w:default="1" w:styleId="Normal">
     <w:name w:val="Normal"/>
@@ -6568,7 +6577,7 @@
 </file>
 
 <file path=customXml/itemProps1.xml><?xml version="1.0" encoding="utf-8"?>
-<ds:datastoreItem xmlns:ds="http://schemas.openxmlformats.org/officeDocument/2006/customXml" ds:itemID="{3B2D85D9-7F8D-4406-A3E5-321050F665B4}">
+<ds:datastoreItem xmlns:ds="http://schemas.openxmlformats.org/officeDocument/2006/customXml" ds:itemID="{3094411E-8AC9-4A43-A228-8F2959590E4D}">
   <ds:schemaRefs>
     <ds:schemaRef ds:uri="http://schemas.openxmlformats.org/officeDocument/2006/bibliography"/>
   </ds:schemaRefs>
